--- a/Documentatie/Opleverdocument.docx
+++ b/Documentatie/Opleverdocument.docx
@@ -4,19 +4,18 @@
   <w:body>
     <w:sdt>
       <w:sdtPr>
+        <w:rPr>
+          <w:rFonts w:eastAsiaTheme="minorHAnsi"/>
+          <w:sz w:val="22"/>
+          <w:szCs w:val="22"/>
+        </w:rPr>
         <w:id w:val="883372165"/>
         <w:docPartObj>
           <w:docPartGallery w:val="Cover Pages"/>
           <w:docPartUnique/>
         </w:docPartObj>
       </w:sdtPr>
-      <w:sdtEndPr>
-        <w:rPr>
-          <w:rFonts w:eastAsiaTheme="minorHAnsi"/>
-          <w:sz w:val="22"/>
-          <w:szCs w:val="22"/>
-        </w:rPr>
-      </w:sdtEndPr>
+      <w:sdtEndPr/>
       <w:sdtContent>
         <w:p>
           <w:pPr>
@@ -155,6 +154,7 @@
                                       <w:calendar w:val="gregorian"/>
                                     </w:date>
                                   </w:sdtPr>
+                                  <w:sdtEndPr/>
                                   <w:sdtContent>
                                     <w:p>
                                       <w:pPr>
@@ -3467,6 +3467,7 @@
                                 <w:calendar w:val="gregorian"/>
                               </w:date>
                             </w:sdtPr>
+                            <w:sdtEndPr/>
                             <w:sdtContent>
                               <w:p>
                                 <w:pPr>
@@ -3691,6 +3692,7 @@
                                     <w:dataBinding w:prefixMappings="xmlns:ns0='http://purl.org/dc/elements/1.1/' xmlns:ns1='http://schemas.openxmlformats.org/package/2006/metadata/core-properties' " w:xpath="/ns1:coreProperties[1]/ns0:creator[1]" w:storeItemID="{6C3C8BC8-F283-45AE-878A-BAB7291924A1}"/>
                                     <w:text/>
                                   </w:sdtPr>
+                                  <w:sdtEndPr/>
                                   <w:sdtContent>
                                     <w:r>
                                       <w:rPr>
@@ -3726,6 +3728,7 @@
                                     <w:dataBinding w:prefixMappings="xmlns:ns0='http://schemas.openxmlformats.org/officeDocument/2006/extended-properties' " w:xpath="/ns0:Properties[1]/ns0:Company[1]" w:storeItemID="{6668398D-A668-4E3E-A5EB-62B293D839F1}"/>
                                     <w:text/>
                                   </w:sdtPr>
+                                  <w:sdtEndPr/>
                                   <w:sdtContent>
                                     <w:r>
                                       <w:rPr>
@@ -3799,6 +3802,7 @@
                               <w:dataBinding w:prefixMappings="xmlns:ns0='http://purl.org/dc/elements/1.1/' xmlns:ns1='http://schemas.openxmlformats.org/package/2006/metadata/core-properties' " w:xpath="/ns1:coreProperties[1]/ns0:creator[1]" w:storeItemID="{6C3C8BC8-F283-45AE-878A-BAB7291924A1}"/>
                               <w:text/>
                             </w:sdtPr>
+                            <w:sdtEndPr/>
                             <w:sdtContent>
                               <w:r>
                                 <w:rPr>
@@ -3834,6 +3838,7 @@
                               <w:dataBinding w:prefixMappings="xmlns:ns0='http://schemas.openxmlformats.org/officeDocument/2006/extended-properties' " w:xpath="/ns0:Properties[1]/ns0:Company[1]" w:storeItemID="{6668398D-A668-4E3E-A5EB-62B293D839F1}"/>
                               <w:text/>
                             </w:sdtPr>
+                            <w:sdtEndPr/>
                             <w:sdtContent>
                               <w:r>
                                 <w:rPr>
@@ -3959,6 +3964,7 @@
                                     <w:dataBinding w:prefixMappings="xmlns:ns0='http://purl.org/dc/elements/1.1/' xmlns:ns1='http://schemas.openxmlformats.org/package/2006/metadata/core-properties' " w:xpath="/ns1:coreProperties[1]/ns0:title[1]" w:storeItemID="{6C3C8BC8-F283-45AE-878A-BAB7291924A1}"/>
                                     <w:text/>
                                   </w:sdtPr>
+                                  <w:sdtEndPr/>
                                   <w:sdtContent>
                                     <w:proofErr w:type="spellStart"/>
                                     <w:r>
@@ -3996,6 +4002,7 @@
                                     <w:dataBinding w:prefixMappings="xmlns:ns0='http://purl.org/dc/elements/1.1/' xmlns:ns1='http://schemas.openxmlformats.org/package/2006/metadata/core-properties' " w:xpath="/ns1:coreProperties[1]/ns0:subject[1]" w:storeItemID="{6C3C8BC8-F283-45AE-878A-BAB7291924A1}"/>
                                     <w:text/>
                                   </w:sdtPr>
+                                  <w:sdtEndPr/>
                                   <w:sdtContent>
                                     <w:r>
                                       <w:rPr>
@@ -4056,6 +4063,7 @@
                               <w:dataBinding w:prefixMappings="xmlns:ns0='http://purl.org/dc/elements/1.1/' xmlns:ns1='http://schemas.openxmlformats.org/package/2006/metadata/core-properties' " w:xpath="/ns1:coreProperties[1]/ns0:title[1]" w:storeItemID="{6C3C8BC8-F283-45AE-878A-BAB7291924A1}"/>
                               <w:text/>
                             </w:sdtPr>
+                            <w:sdtEndPr/>
                             <w:sdtContent>
                               <w:proofErr w:type="spellStart"/>
                               <w:r>
@@ -4093,6 +4101,7 @@
                               <w:dataBinding w:prefixMappings="xmlns:ns0='http://purl.org/dc/elements/1.1/' xmlns:ns1='http://schemas.openxmlformats.org/package/2006/metadata/core-properties' " w:xpath="/ns1:coreProperties[1]/ns0:subject[1]" w:storeItemID="{6C3C8BC8-F283-45AE-878A-BAB7291924A1}"/>
                               <w:text/>
                             </w:sdtPr>
+                            <w:sdtEndPr/>
                             <w:sdtContent>
                               <w:r>
                                 <w:rPr>
@@ -4126,6 +4135,13 @@
     </w:sdt>
     <w:sdt>
       <w:sdtPr>
+        <w:rPr>
+          <w:rFonts w:ascii="Century Gothic" w:eastAsiaTheme="minorHAnsi" w:hAnsi="Century Gothic" w:cstheme="minorBidi"/>
+          <w:color w:val="auto"/>
+          <w:sz w:val="22"/>
+          <w:szCs w:val="22"/>
+          <w:lang w:eastAsia="en-US"/>
+        </w:rPr>
         <w:id w:val="280928763"/>
         <w:docPartObj>
           <w:docPartGallery w:val="Table of Contents"/>
@@ -4134,13 +4150,8 @@
       </w:sdtPr>
       <w:sdtEndPr>
         <w:rPr>
-          <w:rFonts w:ascii="Century Gothic" w:eastAsiaTheme="minorHAnsi" w:hAnsi="Century Gothic" w:cstheme="minorBidi"/>
           <w:b/>
           <w:bCs/>
-          <w:color w:val="auto"/>
-          <w:sz w:val="22"/>
-          <w:szCs w:val="22"/>
-          <w:lang w:eastAsia="en-US"/>
         </w:rPr>
       </w:sdtEndPr>
       <w:sdtContent>
@@ -4149,12 +4160,7 @@
             <w:pStyle w:val="Kopvaninhoudsopgave"/>
           </w:pPr>
           <w:r>
-            <w:t>Inhoudsop</w:t>
-          </w:r>
-          <w:bookmarkStart w:id="0" w:name="_GoBack"/>
-          <w:bookmarkEnd w:id="0"/>
-          <w:r>
-            <w:t>gave</w:t>
+            <w:t>Inhoudsopgave</w:t>
           </w:r>
         </w:p>
         <w:p>
@@ -4178,7 +4184,7 @@
           <w:r>
             <w:fldChar w:fldCharType="separate"/>
           </w:r>
-          <w:hyperlink w:anchor="_Toc35953591" w:history="1">
+          <w:hyperlink w:anchor="_Toc36033637" w:history="1">
             <w:r>
               <w:rPr>
                 <w:rStyle w:val="Hyperlink"/>
@@ -4205,7 +4211,7 @@
                 <w:noProof/>
                 <w:webHidden/>
               </w:rPr>
-              <w:instrText xml:space="preserve"> PAGEREF _Toc35953591 \h </w:instrText>
+              <w:instrText xml:space="preserve"> PAGEREF _Toc36033637 \h </w:instrText>
             </w:r>
             <w:r>
               <w:rPr>
@@ -4248,7 +4254,7 @@
               <w:lang w:eastAsia="nl-NL"/>
             </w:rPr>
           </w:pPr>
-          <w:hyperlink w:anchor="_Toc35953592" w:history="1">
+          <w:hyperlink w:anchor="_Toc36033638" w:history="1">
             <w:r>
               <w:rPr>
                 <w:rStyle w:val="Hyperlink"/>
@@ -4275,7 +4281,7 @@
                 <w:noProof/>
                 <w:webHidden/>
               </w:rPr>
-              <w:instrText xml:space="preserve"> PAGEREF _Toc35953592 \h </w:instrText>
+              <w:instrText xml:space="preserve"> PAGEREF _Toc36033638 \h </w:instrText>
             </w:r>
             <w:r>
               <w:rPr>
@@ -4318,11 +4324,12 @@
               <w:lang w:eastAsia="nl-NL"/>
             </w:rPr>
           </w:pPr>
-          <w:hyperlink w:anchor="_Toc35953593" w:history="1">
+          <w:hyperlink w:anchor="_Toc36033639" w:history="1">
             <w:r>
               <w:rPr>
                 <w:rStyle w:val="Hyperlink"/>
                 <w:noProof/>
+                <w:lang w:val="en-US"/>
               </w:rPr>
               <w:t>2. Deployment diagram</w:t>
             </w:r>
@@ -4345,7 +4352,7 @@
                 <w:noProof/>
                 <w:webHidden/>
               </w:rPr>
-              <w:instrText xml:space="preserve"> PAGEREF _Toc35953593 \h </w:instrText>
+              <w:instrText xml:space="preserve"> PAGEREF _Toc36033639 \h </w:instrText>
             </w:r>
             <w:r>
               <w:rPr>
@@ -4388,12 +4395,11 @@
               <w:lang w:eastAsia="nl-NL"/>
             </w:rPr>
           </w:pPr>
-          <w:hyperlink w:anchor="_Toc35953594" w:history="1">
+          <w:hyperlink w:anchor="_Toc36033640" w:history="1">
             <w:r>
               <w:rPr>
                 <w:rStyle w:val="Hyperlink"/>
                 <w:noProof/>
-                <w:lang w:val="en-US"/>
               </w:rPr>
               <w:t>3. Design keuzes</w:t>
             </w:r>
@@ -4416,7 +4422,7 @@
                 <w:noProof/>
                 <w:webHidden/>
               </w:rPr>
-              <w:instrText xml:space="preserve"> PAGEREF _Toc35953594 \h </w:instrText>
+              <w:instrText xml:space="preserve"> PAGEREF _Toc36033640 \h </w:instrText>
             </w:r>
             <w:r>
               <w:rPr>
@@ -4459,7 +4465,7 @@
               <w:lang w:eastAsia="nl-NL"/>
             </w:rPr>
           </w:pPr>
-          <w:hyperlink w:anchor="_Toc35953595" w:history="1">
+          <w:hyperlink w:anchor="_Toc36033641" w:history="1">
             <w:r>
               <w:rPr>
                 <w:rStyle w:val="Hyperlink"/>
@@ -4486,7 +4492,7 @@
                 <w:noProof/>
                 <w:webHidden/>
               </w:rPr>
-              <w:instrText xml:space="preserve"> PAGEREF _Toc35953595 \h </w:instrText>
+              <w:instrText xml:space="preserve"> PAGEREF _Toc36033641 \h </w:instrText>
             </w:r>
             <w:r>
               <w:rPr>
@@ -4540,12 +4546,12 @@
       <w:pPr>
         <w:pStyle w:val="Kop1"/>
       </w:pPr>
-      <w:bookmarkStart w:id="1" w:name="_Toc35953591"/>
+      <w:bookmarkStart w:id="0" w:name="_Toc36033637"/>
       <w:r>
         <w:lastRenderedPageBreak/>
         <w:t>Inleiding</w:t>
       </w:r>
-      <w:bookmarkEnd w:id="1"/>
+      <w:bookmarkEnd w:id="0"/>
     </w:p>
     <w:p>
       <w:pPr>
@@ -4602,12 +4608,6 @@
         <w:t xml:space="preserve"> kan worden en tot slot worden er design keuzes toegelicht.</w:t>
       </w:r>
       <w:r>
-        <w:t xml:space="preserve"> </w:t>
-      </w:r>
-      <w:r>
-        <w:t>s</w:t>
-      </w:r>
-      <w:r>
         <w:br w:type="page"/>
       </w:r>
     </w:p>
@@ -4615,7 +4615,7 @@
       <w:pPr>
         <w:pStyle w:val="Kop1"/>
       </w:pPr>
-      <w:bookmarkStart w:id="2" w:name="_Toc35953592"/>
+      <w:bookmarkStart w:id="1" w:name="_Toc36033638"/>
       <w:r>
         <w:lastRenderedPageBreak/>
         <w:t>1</w:t>
@@ -4623,9 +4623,177 @@
       <w:r>
         <w:t>. Package diagram</w:t>
       </w:r>
+      <w:bookmarkEnd w:id="1"/>
+    </w:p>
+    <w:p>
+      <w:r>
+        <w:t>Om een o</w:t>
+      </w:r>
+      <w:r>
+        <w:t xml:space="preserve">verzicht te krijgen van de </w:t>
+      </w:r>
+      <w:proofErr w:type="spellStart"/>
+      <w:r>
+        <w:t>coupling</w:t>
+      </w:r>
+      <w:proofErr w:type="spellEnd"/>
+      <w:r>
+        <w:t xml:space="preserve"> en cohesie van het gemaakte informatiesysteem en een beeld te krijgen van hoe verschillende delen van het informatiesysteem met elkaar omgaan, is het handig een package diagram te maken. Dit laat packages en hun relaties zien. </w:t>
+      </w:r>
+    </w:p>
+    <w:p>
+      <w:pPr>
+        <w:rPr>
+          <w:lang w:val="en-US"/>
+        </w:rPr>
+      </w:pPr>
+      <w:r>
+        <w:rPr>
+          <w:noProof/>
+        </w:rPr>
+        <w:drawing>
+          <wp:inline distT="0" distB="0" distL="0" distR="0" wp14:anchorId="14FE4CE5" wp14:editId="4A9C9BB9">
+            <wp:extent cx="5760720" cy="4768215"/>
+            <wp:effectExtent l="0" t="0" r="0" b="0"/>
+            <wp:docPr id="33" name="Afbeelding 33"/>
+            <wp:cNvGraphicFramePr>
+              <a:graphicFrameLocks xmlns:a="http://schemas.openxmlformats.org/drawingml/2006/main" noChangeAspect="1"/>
+            </wp:cNvGraphicFramePr>
+            <a:graphic xmlns:a="http://schemas.openxmlformats.org/drawingml/2006/main">
+              <a:graphicData uri="http://schemas.openxmlformats.org/drawingml/2006/picture">
+                <pic:pic xmlns:pic="http://schemas.openxmlformats.org/drawingml/2006/picture">
+                  <pic:nvPicPr>
+                    <pic:cNvPr id="0" name="Picture 1"/>
+                    <pic:cNvPicPr>
+                      <a:picLocks noChangeAspect="1" noChangeArrowheads="1"/>
+                    </pic:cNvPicPr>
+                  </pic:nvPicPr>
+                  <pic:blipFill>
+                    <a:blip r:embed="rId7">
+                      <a:extLst>
+                        <a:ext uri="{28A0092B-C50C-407E-A947-70E740481C1C}">
+                          <a14:useLocalDpi xmlns:a14="http://schemas.microsoft.com/office/drawing/2010/main" val="0"/>
+                        </a:ext>
+                      </a:extLst>
+                    </a:blip>
+                    <a:srcRect/>
+                    <a:stretch>
+                      <a:fillRect/>
+                    </a:stretch>
+                  </pic:blipFill>
+                  <pic:spPr bwMode="auto">
+                    <a:xfrm>
+                      <a:off x="0" y="0"/>
+                      <a:ext cx="5760720" cy="4768215"/>
+                    </a:xfrm>
+                    <a:prstGeom prst="rect">
+                      <a:avLst/>
+                    </a:prstGeom>
+                    <a:noFill/>
+                    <a:ln>
+                      <a:noFill/>
+                    </a:ln>
+                  </pic:spPr>
+                </pic:pic>
+              </a:graphicData>
+            </a:graphic>
+          </wp:inline>
+        </w:drawing>
+      </w:r>
+    </w:p>
+    <w:p>
+      <w:pPr>
+        <w:rPr>
+          <w:i/>
+          <w:iCs/>
+          <w:lang w:val="en-US"/>
+        </w:rPr>
+      </w:pPr>
+      <w:proofErr w:type="spellStart"/>
+      <w:r>
+        <w:rPr>
+          <w:i/>
+          <w:iCs/>
+          <w:lang w:val="en-US"/>
+        </w:rPr>
+        <w:t>Bron</w:t>
+      </w:r>
+      <w:proofErr w:type="spellEnd"/>
+      <w:r>
+        <w:rPr>
+          <w:i/>
+          <w:iCs/>
+          <w:lang w:val="en-US"/>
+        </w:rPr>
+        <w:t xml:space="preserve"> 2: Deployment diagram</w:t>
+      </w:r>
+    </w:p>
+    <w:p>
+      <w:r>
+        <w:t>Wat hier te zien i</w:t>
+      </w:r>
+      <w:r>
+        <w:t xml:space="preserve">s, is dat hoewel de lagen gescheiden zijn, de datasource toch gebruik maakt van delen van de </w:t>
+      </w:r>
+      <w:proofErr w:type="spellStart"/>
+      <w:r>
+        <w:t>contoller</w:t>
+      </w:r>
+      <w:proofErr w:type="spellEnd"/>
+      <w:r>
+        <w:t xml:space="preserve"> laag. Dit komt door de design keuze dat er geen domein gebruikt wordt, maar over de hele applicatie </w:t>
+      </w:r>
+      <w:proofErr w:type="spellStart"/>
+      <w:r>
+        <w:t>DTO’s</w:t>
+      </w:r>
+      <w:proofErr w:type="spellEnd"/>
+      <w:r>
+        <w:t xml:space="preserve"> gebruikt worden. Dit wordt verder toegelicht in hoofdstuk 3. </w:t>
+      </w:r>
+    </w:p>
+    <w:p>
+      <w:r>
+        <w:t xml:space="preserve">Verder is de datasource laag afhankelijk van de controller laag bij het gooien van </w:t>
+      </w:r>
+      <w:proofErr w:type="spellStart"/>
+      <w:r>
+        <w:t>exceptions</w:t>
+      </w:r>
+      <w:proofErr w:type="spellEnd"/>
+      <w:r>
+        <w:t xml:space="preserve">, omdat deze </w:t>
+      </w:r>
+      <w:proofErr w:type="spellStart"/>
+      <w:r>
+        <w:t>ex</w:t>
+      </w:r>
+      <w:bookmarkStart w:id="2" w:name="_GoBack"/>
       <w:bookmarkEnd w:id="2"/>
+      <w:r>
+        <w:t>ceptions</w:t>
+      </w:r>
+      <w:proofErr w:type="spellEnd"/>
+      <w:r>
+        <w:t xml:space="preserve"> </w:t>
+      </w:r>
+      <w:proofErr w:type="spellStart"/>
+      <w:r>
+        <w:t>gemapt</w:t>
+      </w:r>
+      <w:proofErr w:type="spellEnd"/>
+      <w:r>
+        <w:t xml:space="preserve"> moeten worden voor </w:t>
+      </w:r>
+      <w:proofErr w:type="spellStart"/>
+      <w:r>
+        <w:t>jax-rs</w:t>
+      </w:r>
+      <w:proofErr w:type="spellEnd"/>
+      <w:r>
+        <w:t>.</w:t>
+      </w:r>
     </w:p>
-    <w:p/>
     <w:p>
       <w:pPr>
         <w:rPr>
@@ -4636,11 +4804,42 @@
         </w:rPr>
       </w:pPr>
       <w:r>
-        <w:rPr>
-          <w:i/>
-          <w:iCs/>
-        </w:rPr>
-        <w:t>Bron 2: Deployment diagram</w:t>
+        <w:t xml:space="preserve">Daarbuiten worden de lagen van elkaar gescheiden door middel van </w:t>
+      </w:r>
+      <w:proofErr w:type="spellStart"/>
+      <w:r>
+        <w:t>dependency</w:t>
+      </w:r>
+      <w:proofErr w:type="spellEnd"/>
+      <w:r>
+        <w:t xml:space="preserve"> </w:t>
+      </w:r>
+      <w:proofErr w:type="spellStart"/>
+      <w:r>
+        <w:t>inversion</w:t>
+      </w:r>
+      <w:proofErr w:type="spellEnd"/>
+      <w:r>
+        <w:t xml:space="preserve"> en </w:t>
+      </w:r>
+      <w:proofErr w:type="spellStart"/>
+      <w:r>
+        <w:t>dependency</w:t>
+      </w:r>
+      <w:proofErr w:type="spellEnd"/>
+      <w:r>
+        <w:t xml:space="preserve"> </w:t>
+      </w:r>
+      <w:proofErr w:type="spellStart"/>
+      <w:r>
+        <w:t>injection</w:t>
+      </w:r>
+      <w:proofErr w:type="spellEnd"/>
+      <w:r>
+        <w:t>.</w:t>
+      </w:r>
+      <w:r>
+        <w:t xml:space="preserve"> </w:t>
       </w:r>
       <w:r>
         <w:br w:type="page"/>
@@ -4649,13 +4848,22 @@
     <w:p>
       <w:pPr>
         <w:pStyle w:val="Kop1"/>
+        <w:rPr>
+          <w:lang w:val="en-US"/>
+        </w:rPr>
       </w:pPr>
-      <w:bookmarkStart w:id="3" w:name="_Toc35953593"/>
-      <w:r>
+      <w:bookmarkStart w:id="3" w:name="_Toc36033639"/>
+      <w:r>
+        <w:rPr>
+          <w:lang w:val="en-US"/>
+        </w:rPr>
         <w:lastRenderedPageBreak/>
         <w:t>2</w:t>
       </w:r>
       <w:r>
+        <w:rPr>
+          <w:lang w:val="en-US"/>
+        </w:rPr>
         <w:t>. Deployment diagram</w:t>
       </w:r>
       <w:bookmarkEnd w:id="3"/>
@@ -4713,7 +4921,7 @@
                     </pic:cNvPicPr>
                   </pic:nvPicPr>
                   <pic:blipFill>
-                    <a:blip r:embed="rId7">
+                    <a:blip r:embed="rId8">
                       <a:extLst>
                         <a:ext uri="{28A0092B-C50C-407E-A947-70E740481C1C}">
                           <a14:useLocalDpi xmlns:a14="http://schemas.microsoft.com/office/drawing/2010/main" val="0"/>
@@ -4761,17 +4969,6 @@
         </w:rPr>
         <w:t>Bron 2: Deployment diagram</w:t>
       </w:r>
-    </w:p>
-    <w:p>
-      <w:pPr>
-        <w:spacing w:line="259" w:lineRule="auto"/>
-        <w:rPr>
-          <w:rFonts w:ascii="Times New Roman" w:eastAsiaTheme="majorEastAsia" w:hAnsi="Times New Roman" w:cstheme="majorBidi"/>
-          <w:color w:val="2F5496" w:themeColor="accent1" w:themeShade="BF"/>
-          <w:sz w:val="36"/>
-          <w:szCs w:val="36"/>
-        </w:rPr>
-      </w:pPr>
       <w:r>
         <w:br w:type="page"/>
       </w:r>
@@ -4779,33 +4976,16 @@
     <w:p>
       <w:pPr>
         <w:pStyle w:val="Kop1NIETININHOUD"/>
-        <w:rPr>
-          <w:lang w:val="en-US"/>
-        </w:rPr>
       </w:pPr>
-      <w:bookmarkStart w:id="4" w:name="_Toc35953594"/>
-      <w:r>
-        <w:rPr>
-          <w:lang w:val="en-US"/>
-        </w:rPr>
+      <w:bookmarkStart w:id="4" w:name="_Toc36033640"/>
+      <w:r>
         <w:lastRenderedPageBreak/>
         <w:t>3</w:t>
       </w:r>
       <w:r>
-        <w:rPr>
-          <w:lang w:val="en-US"/>
-        </w:rPr>
-        <w:t xml:space="preserve">. Design </w:t>
-      </w:r>
-      <w:proofErr w:type="spellStart"/>
-      <w:r>
-        <w:rPr>
-          <w:lang w:val="en-US"/>
-        </w:rPr>
-        <w:t>keuzes</w:t>
+        <w:t>. Design keuzes</w:t>
       </w:r>
       <w:bookmarkEnd w:id="4"/>
-      <w:proofErr w:type="spellEnd"/>
     </w:p>
     <w:p>
       <w:r>
@@ -4945,73 +5125,72 @@
       <w:r>
         <w:t xml:space="preserve"> de logische keuze.</w:t>
       </w:r>
-      <w:r>
-        <w:br/>
-      </w:r>
-      <w:r>
-        <w:br/>
-      </w:r>
-      <w:r>
-        <w:t xml:space="preserve">Hiernaast wil ik nog melden dat de </w:t>
-      </w:r>
-      <w:proofErr w:type="spellStart"/>
-      <w:r>
-        <w:t>stored</w:t>
-      </w:r>
-      <w:proofErr w:type="spellEnd"/>
-      <w:r>
-        <w:t xml:space="preserve"> procedures van de d</w:t>
-      </w:r>
-      <w:r>
-        <w:t>atabase niet</w:t>
-      </w:r>
-      <w:r>
-        <w:t xml:space="preserve"> zijn</w:t>
-      </w:r>
-      <w:r>
-        <w:t xml:space="preserve"> </w:t>
-      </w:r>
-      <w:proofErr w:type="spellStart"/>
-      <w:r>
-        <w:t>geünit</w:t>
-      </w:r>
-      <w:proofErr w:type="spellEnd"/>
-      <w:r>
-        <w:t xml:space="preserve"> test</w:t>
-      </w:r>
-      <w:r>
-        <w:t xml:space="preserve">. De reden hiervoor is dat we van school geen manier hebben gekregen om </w:t>
-      </w:r>
-      <w:proofErr w:type="spellStart"/>
-      <w:r>
-        <w:t>mySQL</w:t>
-      </w:r>
-      <w:proofErr w:type="spellEnd"/>
-      <w:r>
-        <w:t xml:space="preserve"> databases te unit testen. Ik heb nog gekeken of er een </w:t>
-      </w:r>
-      <w:proofErr w:type="spellStart"/>
-      <w:r>
-        <w:t>framework</w:t>
-      </w:r>
-      <w:proofErr w:type="spellEnd"/>
-      <w:r>
-        <w:t xml:space="preserve"> was dat ik kon gebruiken en snel genoeg kon leren, maar al gouw bleek dat dit ingewikkelder was dan het leek. Hierom – en omdat het waarschijnlijk buiten de scope van de opdracht licht – is de database alleen met end </w:t>
-      </w:r>
-      <w:proofErr w:type="spellStart"/>
-      <w:r>
-        <w:t>to</w:t>
-      </w:r>
-      <w:proofErr w:type="spellEnd"/>
-      <w:r>
-        <w:t xml:space="preserve"> end tests getest.</w:t>
-      </w:r>
     </w:p>
     <w:p>
       <w:pPr>
         <w:spacing w:line="259" w:lineRule="auto"/>
       </w:pPr>
       <w:r>
+        <w:t xml:space="preserve">Hiernaast wil ik nog melden dat de </w:t>
+      </w:r>
+      <w:proofErr w:type="spellStart"/>
+      <w:r>
+        <w:t>stored</w:t>
+      </w:r>
+      <w:proofErr w:type="spellEnd"/>
+      <w:r>
+        <w:t xml:space="preserve"> procedures van de d</w:t>
+      </w:r>
+      <w:r>
+        <w:t>atabase niet</w:t>
+      </w:r>
+      <w:r>
+        <w:t xml:space="preserve"> zijn</w:t>
+      </w:r>
+      <w:r>
+        <w:t xml:space="preserve"> </w:t>
+      </w:r>
+      <w:proofErr w:type="spellStart"/>
+      <w:r>
+        <w:t>geünit</w:t>
+      </w:r>
+      <w:proofErr w:type="spellEnd"/>
+      <w:r>
+        <w:t xml:space="preserve"> test</w:t>
+      </w:r>
+      <w:r>
+        <w:t xml:space="preserve">. De reden hiervoor is dat we van school geen manier hebben gekregen om </w:t>
+      </w:r>
+      <w:proofErr w:type="spellStart"/>
+      <w:r>
+        <w:t>mySQL</w:t>
+      </w:r>
+      <w:proofErr w:type="spellEnd"/>
+      <w:r>
+        <w:t xml:space="preserve"> databases te unit testen. Ik heb nog gekeken of er een </w:t>
+      </w:r>
+      <w:proofErr w:type="spellStart"/>
+      <w:r>
+        <w:t>framework</w:t>
+      </w:r>
+      <w:proofErr w:type="spellEnd"/>
+      <w:r>
+        <w:t xml:space="preserve"> was dat ik kon gebruiken en snel genoeg kon leren, maar al gouw bleek dat dit ingewikkelder was dan het leek. Hierom – en omdat het waarschijnlijk buiten de scope van de opdracht licht – is de database alleen met end </w:t>
+      </w:r>
+      <w:proofErr w:type="spellStart"/>
+      <w:r>
+        <w:t>to</w:t>
+      </w:r>
+      <w:proofErr w:type="spellEnd"/>
+      <w:r>
+        <w:t xml:space="preserve"> end tests getest.</w:t>
+      </w:r>
+    </w:p>
+    <w:p>
+      <w:pPr>
+        <w:spacing w:line="259" w:lineRule="auto"/>
+      </w:pPr>
+      <w:r>
         <w:br w:type="page"/>
       </w:r>
     </w:p>
@@ -5019,7 +5198,7 @@
       <w:pPr>
         <w:pStyle w:val="Kop1"/>
       </w:pPr>
-      <w:bookmarkStart w:id="5" w:name="_Toc35953595"/>
+      <w:bookmarkStart w:id="5" w:name="_Toc36033641"/>
       <w:r>
         <w:lastRenderedPageBreak/>
         <w:t>Conclusie</w:t>
@@ -5178,6 +5357,7 @@
     <w:lsdException w:name="HTML Sample" w:semiHidden="1" w:unhideWhenUsed="1"/>
     <w:lsdException w:name="HTML Typewriter" w:semiHidden="1" w:unhideWhenUsed="1"/>
     <w:lsdException w:name="HTML Variable" w:semiHidden="1" w:unhideWhenUsed="1"/>
+    <w:lsdException w:name="Normal Table" w:semiHidden="1" w:unhideWhenUsed="1"/>
     <w:lsdException w:name="annotation subject" w:semiHidden="1" w:unhideWhenUsed="1"/>
     <w:lsdException w:name="No List" w:semiHidden="1" w:unhideWhenUsed="1"/>
     <w:lsdException w:name="Outline List 1" w:semiHidden="1" w:unhideWhenUsed="1"/>
@@ -5223,9 +5403,11 @@
     <w:lsdException w:name="Table Subtle 1" w:semiHidden="1" w:unhideWhenUsed="1"/>
     <w:lsdException w:name="Table Subtle 2" w:semiHidden="1" w:unhideWhenUsed="1"/>
     <w:lsdException w:name="Table Web 1" w:semiHidden="1" w:unhideWhenUsed="1"/>
+    <w:lsdException w:name="Table Web 2" w:semiHidden="1" w:unhideWhenUsed="1"/>
     <w:lsdException w:name="Table Web 3" w:semiHidden="1" w:unhideWhenUsed="1"/>
     <w:lsdException w:name="Balloon Text" w:semiHidden="1" w:unhideWhenUsed="1"/>
     <w:lsdException w:name="Table Grid" w:uiPriority="39"/>
+    <w:lsdException w:name="Table Theme" w:semiHidden="1" w:unhideWhenUsed="1"/>
     <w:lsdException w:name="Placeholder Text" w:semiHidden="1"/>
     <w:lsdException w:name="No Spacing" w:uiPriority="1" w:qFormat="1"/>
     <w:lsdException w:name="Light Shading" w:uiPriority="60"/>
@@ -6065,7 +6247,7 @@
 </file>
 
 <file path=customXml/itemProps2.xml><?xml version="1.0" encoding="utf-8"?>
-<ds:datastoreItem xmlns:ds="http://schemas.openxmlformats.org/officeDocument/2006/customXml" ds:itemID="{E845A1EA-F099-4A7B-AFE7-936E90119D72}">
+<ds:datastoreItem xmlns:ds="http://schemas.openxmlformats.org/officeDocument/2006/customXml" ds:itemID="{35FABDBD-4EFA-4859-A6E4-73916D2437F4}">
   <ds:schemaRefs>
     <ds:schemaRef ds:uri="http://schemas.openxmlformats.org/officeDocument/2006/bibliography"/>
   </ds:schemaRefs>

--- a/Documentatie/Opleverdocument.docx
+++ b/Documentatie/Opleverdocument.docx
@@ -4184,7 +4184,7 @@
           <w:r>
             <w:fldChar w:fldCharType="separate"/>
           </w:r>
-          <w:hyperlink w:anchor="_Toc36033637" w:history="1">
+          <w:hyperlink w:anchor="_Toc36034108" w:history="1">
             <w:r>
               <w:rPr>
                 <w:rStyle w:val="Hyperlink"/>
@@ -4211,7 +4211,7 @@
                 <w:noProof/>
                 <w:webHidden/>
               </w:rPr>
-              <w:instrText xml:space="preserve"> PAGEREF _Toc36033637 \h </w:instrText>
+              <w:instrText xml:space="preserve"> PAGEREF _Toc36034108 \h </w:instrText>
             </w:r>
             <w:r>
               <w:rPr>
@@ -4254,7 +4254,7 @@
               <w:lang w:eastAsia="nl-NL"/>
             </w:rPr>
           </w:pPr>
-          <w:hyperlink w:anchor="_Toc36033638" w:history="1">
+          <w:hyperlink w:anchor="_Toc36034109" w:history="1">
             <w:r>
               <w:rPr>
                 <w:rStyle w:val="Hyperlink"/>
@@ -4281,7 +4281,7 @@
                 <w:noProof/>
                 <w:webHidden/>
               </w:rPr>
-              <w:instrText xml:space="preserve"> PAGEREF _Toc36033638 \h </w:instrText>
+              <w:instrText xml:space="preserve"> PAGEREF _Toc36034109 \h </w:instrText>
             </w:r>
             <w:r>
               <w:rPr>
@@ -4324,7 +4324,7 @@
               <w:lang w:eastAsia="nl-NL"/>
             </w:rPr>
           </w:pPr>
-          <w:hyperlink w:anchor="_Toc36033639" w:history="1">
+          <w:hyperlink w:anchor="_Toc36034110" w:history="1">
             <w:r>
               <w:rPr>
                 <w:rStyle w:val="Hyperlink"/>
@@ -4352,7 +4352,7 @@
                 <w:noProof/>
                 <w:webHidden/>
               </w:rPr>
-              <w:instrText xml:space="preserve"> PAGEREF _Toc36033639 \h </w:instrText>
+              <w:instrText xml:space="preserve"> PAGEREF _Toc36034110 \h </w:instrText>
             </w:r>
             <w:r>
               <w:rPr>
@@ -4395,7 +4395,7 @@
               <w:lang w:eastAsia="nl-NL"/>
             </w:rPr>
           </w:pPr>
-          <w:hyperlink w:anchor="_Toc36033640" w:history="1">
+          <w:hyperlink w:anchor="_Toc36034111" w:history="1">
             <w:r>
               <w:rPr>
                 <w:rStyle w:val="Hyperlink"/>
@@ -4422,7 +4422,7 @@
                 <w:noProof/>
                 <w:webHidden/>
               </w:rPr>
-              <w:instrText xml:space="preserve"> PAGEREF _Toc36033640 \h </w:instrText>
+              <w:instrText xml:space="preserve"> PAGEREF _Toc36034111 \h </w:instrText>
             </w:r>
             <w:r>
               <w:rPr>
@@ -4465,7 +4465,7 @@
               <w:lang w:eastAsia="nl-NL"/>
             </w:rPr>
           </w:pPr>
-          <w:hyperlink w:anchor="_Toc36033641" w:history="1">
+          <w:hyperlink w:anchor="_Toc36034112" w:history="1">
             <w:r>
               <w:rPr>
                 <w:rStyle w:val="Hyperlink"/>
@@ -4492,7 +4492,7 @@
                 <w:noProof/>
                 <w:webHidden/>
               </w:rPr>
-              <w:instrText xml:space="preserve"> PAGEREF _Toc36033641 \h </w:instrText>
+              <w:instrText xml:space="preserve"> PAGEREF _Toc36034112 \h </w:instrText>
             </w:r>
             <w:r>
               <w:rPr>
@@ -4546,7 +4546,7 @@
       <w:pPr>
         <w:pStyle w:val="Kop1"/>
       </w:pPr>
-      <w:bookmarkStart w:id="0" w:name="_Toc36033637"/>
+      <w:bookmarkStart w:id="0" w:name="_Toc36034108"/>
       <w:r>
         <w:lastRenderedPageBreak/>
         <w:t>Inleiding</w:t>
@@ -4615,7 +4615,7 @@
       <w:pPr>
         <w:pStyle w:val="Kop1"/>
       </w:pPr>
-      <w:bookmarkStart w:id="1" w:name="_Toc36033638"/>
+      <w:bookmarkStart w:id="1" w:name="_Toc36034109"/>
       <w:r>
         <w:lastRenderedPageBreak/>
         <w:t>1</w:t>
@@ -4652,10 +4652,10 @@
           <w:noProof/>
         </w:rPr>
         <w:drawing>
-          <wp:inline distT="0" distB="0" distL="0" distR="0" wp14:anchorId="14FE4CE5" wp14:editId="4A9C9BB9">
+          <wp:inline distT="0" distB="0" distL="0" distR="0" wp14:anchorId="1223EAEF" wp14:editId="4488E2C7">
             <wp:extent cx="5760720" cy="4768215"/>
             <wp:effectExtent l="0" t="0" r="0" b="0"/>
-            <wp:docPr id="33" name="Afbeelding 33"/>
+            <wp:docPr id="34" name="Afbeelding 34"/>
             <wp:cNvGraphicFramePr>
               <a:graphicFrameLocks xmlns:a="http://schemas.openxmlformats.org/drawingml/2006/main" noChangeAspect="1"/>
             </wp:cNvGraphicFramePr>
@@ -4706,72 +4706,96 @@
         <w:rPr>
           <w:i/>
           <w:iCs/>
-          <w:lang w:val="en-US"/>
         </w:rPr>
       </w:pPr>
-      <w:proofErr w:type="spellStart"/>
       <w:r>
         <w:rPr>
           <w:i/>
           <w:iCs/>
-          <w:lang w:val="en-US"/>
         </w:rPr>
-        <w:t>Bron</w:t>
-      </w:r>
-      <w:proofErr w:type="spellEnd"/>
-      <w:r>
-        <w:rPr>
-          <w:i/>
-          <w:iCs/>
-          <w:lang w:val="en-US"/>
-        </w:rPr>
-        <w:t xml:space="preserve"> 2: Deployment diagram</w:t>
+        <w:t>Bron 2: Deployment diagram</w:t>
       </w:r>
     </w:p>
     <w:p>
       <w:r>
-        <w:t>Wat hier te zien i</w:t>
-      </w:r>
-      <w:r>
-        <w:t xml:space="preserve">s, is dat hoewel de lagen gescheiden zijn, de datasource toch gebruik maakt van delen van de </w:t>
+        <w:t xml:space="preserve">In dit diagram is de </w:t>
       </w:r>
       <w:proofErr w:type="spellStart"/>
       <w:r>
-        <w:t>contoller</w:t>
+        <w:t>path</w:t>
       </w:r>
       <w:proofErr w:type="spellEnd"/>
       <w:r>
-        <w:t xml:space="preserve"> laag. Dit komt door de design keuze dat er geen domein gebruikt wordt, maar over de hele applicatie </w:t>
+        <w:t xml:space="preserve"> naar de klassen (</w:t>
+      </w:r>
+      <w:r>
+        <w:t>“</w:t>
       </w:r>
       <w:proofErr w:type="spellStart"/>
       <w:r>
-        <w:t>DTO’s</w:t>
+        <w:t>src.main.han.oose.dea.spotitube</w:t>
       </w:r>
       <w:proofErr w:type="spellEnd"/>
       <w:r>
-        <w:t xml:space="preserve"> gebruikt worden. Dit wordt verder toegelicht in hoofdstuk 3. </w:t>
+        <w:t>”</w:t>
+      </w:r>
+      <w:r>
+        <w:t>) weggelaten voor</w:t>
+      </w:r>
+      <w:r>
+        <w:t xml:space="preserve"> overzicht</w:t>
+      </w:r>
+      <w:r>
+        <w:t xml:space="preserve">. </w:t>
       </w:r>
     </w:p>
     <w:p>
       <w:r>
-        <w:t xml:space="preserve">Verder is de datasource laag afhankelijk van de controller laag bij het gooien van </w:t>
-      </w:r>
-      <w:proofErr w:type="spellStart"/>
-      <w:r>
-        <w:t>exceptions</w:t>
-      </w:r>
-      <w:proofErr w:type="spellEnd"/>
-      <w:r>
-        <w:t xml:space="preserve">, omdat deze </w:t>
-      </w:r>
-      <w:proofErr w:type="spellStart"/>
-      <w:r>
-        <w:t>ex</w:t>
+        <w:t>Hier is te zien</w:t>
+      </w:r>
+      <w:r>
+        <w:t xml:space="preserve"> dat hoewel </w:t>
       </w:r>
       <w:bookmarkStart w:id="2" w:name="_GoBack"/>
       <w:bookmarkEnd w:id="2"/>
       <w:r>
-        <w:t>ceptions</w:t>
+        <w:t xml:space="preserve">de lagen gescheiden zijn, de datasource toch gebruik maakt van delen van de </w:t>
+      </w:r>
+      <w:proofErr w:type="spellStart"/>
+      <w:r>
+        <w:t>contoller</w:t>
+      </w:r>
+      <w:proofErr w:type="spellEnd"/>
+      <w:r>
+        <w:t xml:space="preserve"> laag. Dit komt door de design keuze dat er geen domein gebruikt wordt, maar over de hele applicatie </w:t>
+      </w:r>
+      <w:r>
+        <w:t xml:space="preserve">data transfer </w:t>
+      </w:r>
+      <w:proofErr w:type="spellStart"/>
+      <w:r>
+        <w:t>objects</w:t>
+      </w:r>
+      <w:proofErr w:type="spellEnd"/>
+      <w:r>
+        <w:t xml:space="preserve"> gebruikt worden. Dit wordt verder toegelicht in hoofdstuk 3. </w:t>
+      </w:r>
+    </w:p>
+    <w:p>
+      <w:r>
+        <w:t xml:space="preserve">Verder is de datasource laag afhankelijk van de controller laag bij het gooien van </w:t>
+      </w:r>
+      <w:proofErr w:type="spellStart"/>
+      <w:r>
+        <w:t>exceptions</w:t>
+      </w:r>
+      <w:proofErr w:type="spellEnd"/>
+      <w:r>
+        <w:t xml:space="preserve">, omdat deze </w:t>
+      </w:r>
+      <w:proofErr w:type="spellStart"/>
+      <w:r>
+        <w:t>exceptions</w:t>
       </w:r>
       <w:proofErr w:type="spellEnd"/>
       <w:r>
@@ -4848,22 +4872,13 @@
     <w:p>
       <w:pPr>
         <w:pStyle w:val="Kop1"/>
-        <w:rPr>
-          <w:lang w:val="en-US"/>
-        </w:rPr>
       </w:pPr>
-      <w:bookmarkStart w:id="3" w:name="_Toc36033639"/>
-      <w:r>
-        <w:rPr>
-          <w:lang w:val="en-US"/>
-        </w:rPr>
+      <w:bookmarkStart w:id="3" w:name="_Toc36034110"/>
+      <w:r>
         <w:lastRenderedPageBreak/>
         <w:t>2</w:t>
       </w:r>
       <w:r>
-        <w:rPr>
-          <w:lang w:val="en-US"/>
-        </w:rPr>
         <w:t>. Deployment diagram</w:t>
       </w:r>
       <w:bookmarkEnd w:id="3"/>
@@ -4977,7 +4992,7 @@
       <w:pPr>
         <w:pStyle w:val="Kop1NIETININHOUD"/>
       </w:pPr>
-      <w:bookmarkStart w:id="4" w:name="_Toc36033640"/>
+      <w:bookmarkStart w:id="4" w:name="_Toc36034111"/>
       <w:r>
         <w:lastRenderedPageBreak/>
         <w:t>3</w:t>
@@ -5091,7 +5106,38 @@
       </w:r>
       <w:proofErr w:type="spellEnd"/>
       <w:r>
-        <w:t>, omdat al deze implementaties precies hetzelfde doen, maar dan voor een ander type object.</w:t>
+        <w:t xml:space="preserve">, omdat </w:t>
+      </w:r>
+      <w:proofErr w:type="spellStart"/>
+      <w:r>
+        <w:t>al</w:t>
+      </w:r>
+      <w:r>
+        <w:t>e</w:t>
+      </w:r>
+      <w:proofErr w:type="spellEnd"/>
+      <w:r>
+        <w:t xml:space="preserve"> </w:t>
+      </w:r>
+      <w:r>
+        <w:t>implementaties</w:t>
+      </w:r>
+      <w:r>
+        <w:t xml:space="preserve"> van deze interface</w:t>
+      </w:r>
+      <w:r>
+        <w:t xml:space="preserve"> precies hetzelfde doen, maar dan voor een ander type object.</w:t>
+      </w:r>
+      <w:r>
+        <w:t xml:space="preserve"> Dit zorgt voor één eenvoudige interface die voor elke </w:t>
+      </w:r>
+      <w:proofErr w:type="spellStart"/>
+      <w:r>
+        <w:t>datamapper</w:t>
+      </w:r>
+      <w:proofErr w:type="spellEnd"/>
+      <w:r>
+        <w:t xml:space="preserve"> hetzelfde kan worden aangeroepen.</w:t>
       </w:r>
     </w:p>
     <w:p>
@@ -5198,7 +5244,7 @@
       <w:pPr>
         <w:pStyle w:val="Kop1"/>
       </w:pPr>
-      <w:bookmarkStart w:id="5" w:name="_Toc36033641"/>
+      <w:bookmarkStart w:id="5" w:name="_Toc36034112"/>
       <w:r>
         <w:lastRenderedPageBreak/>
         <w:t>Conclusie</w:t>
@@ -6247,7 +6293,7 @@
 </file>
 
 <file path=customXml/itemProps2.xml><?xml version="1.0" encoding="utf-8"?>
-<ds:datastoreItem xmlns:ds="http://schemas.openxmlformats.org/officeDocument/2006/customXml" ds:itemID="{35FABDBD-4EFA-4859-A6E4-73916D2437F4}">
+<ds:datastoreItem xmlns:ds="http://schemas.openxmlformats.org/officeDocument/2006/customXml" ds:itemID="{8C1A56C9-EAEB-42C9-A830-169B0FDCA961}">
   <ds:schemaRefs>
     <ds:schemaRef ds:uri="http://schemas.openxmlformats.org/officeDocument/2006/bibliography"/>
   </ds:schemaRefs>

--- a/Documentatie/Opleverdocument.docx
+++ b/Documentatie/Opleverdocument.docx
@@ -4638,24 +4638,50 @@
       </w:r>
       <w:proofErr w:type="spellEnd"/>
       <w:r>
-        <w:t xml:space="preserve"> en cohesie van het gemaakte informatiesysteem en een beeld te krijgen van hoe verschillende delen van het informatiesysteem met elkaar omgaan, is het handig een package diagram te maken. Dit laat packages en hun relaties zien. </w:t>
+        <w:t xml:space="preserve"> en cohesie van het gemaakte informatiesysteem en een beeld te krijgen van hoe verschillende delen van het informatiesysteem met elkaar omgaan, is het handig een package diagram </w:t>
+      </w:r>
+      <w:bookmarkStart w:id="2" w:name="_GoBack"/>
+      <w:bookmarkEnd w:id="2"/>
+      <w:r>
+        <w:t xml:space="preserve">te maken. Dit laat packages en hun relaties zien. </w:t>
+      </w:r>
+      <w:r>
+        <w:t xml:space="preserve">In dit diagram is de </w:t>
+      </w:r>
+      <w:proofErr w:type="spellStart"/>
+      <w:r>
+        <w:t>path</w:t>
+      </w:r>
+      <w:proofErr w:type="spellEnd"/>
+      <w:r>
+        <w:t xml:space="preserve"> naar de klassen (“</w:t>
+      </w:r>
+      <w:proofErr w:type="spellStart"/>
+      <w:r>
+        <w:t>src.main.han.oose.dea.spotitube</w:t>
+      </w:r>
+      <w:proofErr w:type="spellEnd"/>
+      <w:r>
+        <w:t xml:space="preserve">”) weggelaten </w:t>
+      </w:r>
+      <w:r>
+        <w:t>wegens overzicht overwegingen</w:t>
+      </w:r>
+      <w:r>
+        <w:t xml:space="preserve">. </w:t>
       </w:r>
     </w:p>
+    <w:p/>
     <w:p>
-      <w:pPr>
-        <w:rPr>
-          <w:lang w:val="en-US"/>
-        </w:rPr>
-      </w:pPr>
       <w:r>
         <w:rPr>
           <w:noProof/>
         </w:rPr>
         <w:drawing>
-          <wp:inline distT="0" distB="0" distL="0" distR="0" wp14:anchorId="1223EAEF" wp14:editId="4488E2C7">
+          <wp:inline distT="0" distB="0" distL="0" distR="0" wp14:anchorId="08685947" wp14:editId="675CE502">
             <wp:extent cx="5760720" cy="4768215"/>
             <wp:effectExtent l="0" t="0" r="0" b="0"/>
-            <wp:docPr id="34" name="Afbeelding 34"/>
+            <wp:docPr id="33" name="Afbeelding 33"/>
             <wp:cNvGraphicFramePr>
               <a:graphicFrameLocks xmlns:a="http://schemas.openxmlformats.org/drawingml/2006/main" noChangeAspect="1"/>
             </wp:cNvGraphicFramePr>
@@ -4718,48 +4744,10 @@
     </w:p>
     <w:p>
       <w:r>
-        <w:t xml:space="preserve">In dit diagram is de </w:t>
-      </w:r>
-      <w:proofErr w:type="spellStart"/>
-      <w:r>
-        <w:t>path</w:t>
-      </w:r>
-      <w:proofErr w:type="spellEnd"/>
-      <w:r>
-        <w:t xml:space="preserve"> naar de klassen (</w:t>
-      </w:r>
-      <w:r>
-        <w:t>“</w:t>
-      </w:r>
-      <w:proofErr w:type="spellStart"/>
-      <w:r>
-        <w:t>src.main.han.oose.dea.spotitube</w:t>
-      </w:r>
-      <w:proofErr w:type="spellEnd"/>
-      <w:r>
-        <w:t>”</w:t>
-      </w:r>
-      <w:r>
-        <w:t>) weggelaten voor</w:t>
-      </w:r>
-      <w:r>
-        <w:t xml:space="preserve"> overzicht</w:t>
-      </w:r>
-      <w:r>
-        <w:t xml:space="preserve">. </w:t>
-      </w:r>
-    </w:p>
-    <w:p>
-      <w:r>
         <w:t>Hier is te zien</w:t>
       </w:r>
       <w:r>
-        <w:t xml:space="preserve"> dat hoewel </w:t>
-      </w:r>
-      <w:bookmarkStart w:id="2" w:name="_GoBack"/>
-      <w:bookmarkEnd w:id="2"/>
-      <w:r>
-        <w:t xml:space="preserve">de lagen gescheiden zijn, de datasource toch gebruik maakt van delen van de </w:t>
+        <w:t xml:space="preserve"> dat hoewel de lagen gescheiden zijn, de datasource toch gebruik maakt van delen van de </w:t>
       </w:r>
       <w:proofErr w:type="spellStart"/>
       <w:r>
@@ -6293,7 +6281,7 @@
 </file>
 
 <file path=customXml/itemProps2.xml><?xml version="1.0" encoding="utf-8"?>
-<ds:datastoreItem xmlns:ds="http://schemas.openxmlformats.org/officeDocument/2006/customXml" ds:itemID="{8C1A56C9-EAEB-42C9-A830-169B0FDCA961}">
+<ds:datastoreItem xmlns:ds="http://schemas.openxmlformats.org/officeDocument/2006/customXml" ds:itemID="{8B96BCED-CBD3-4EAF-9850-36F0009EE48E}">
   <ds:schemaRefs>
     <ds:schemaRef ds:uri="http://schemas.openxmlformats.org/officeDocument/2006/bibliography"/>
   </ds:schemaRefs>
